--- a/3_2/CompSys/1/1.docx
+++ b/3_2/CompSys/1/1.docx
@@ -234,7 +234,17 @@
           <w:szCs w:val="28"/>
           <w:lang w:val="ru-RU"/>
         </w:rPr>
-        <w:t>Отчет по лабораторной работе 1</w:t>
+        <w:t xml:space="preserve">Отчет по лабораторной работе </w:t>
+      </w:r>
+      <w:r>
+        <w:rPr>
+          <w:bCs/>
+          <w:color w:val="000000"/>
+          <w:sz w:val="28"/>
+          <w:szCs w:val="28"/>
+          <w:lang w:val="ru-RU"/>
+        </w:rPr>
+        <w:t>№1</w:t>
       </w:r>
     </w:p>
     <w:p>
@@ -4929,6 +4939,7 @@
       </w:pPr>
       <w:r>
         <w:rPr>
+          <w:noProof/>
           <w:lang w:val="en-US"/>
         </w:rPr>
         <w:lastRenderedPageBreak/>
